--- a/cronograma.docx
+++ b/cronograma.docx
@@ -411,15 +411,7 @@
                 <w:sz w:val="24"/>
                 <w:szCs w:val="24"/>
               </w:rPr>
-              <w:t xml:space="preserve">Semana </w:t>
-            </w:r>
-            <w:r>
-              <w:rPr>
-                <w:rFonts w:ascii="Times New Roman" w:hAnsi="Times New Roman" w:cs="Times New Roman"/>
-                <w:sz w:val="24"/>
-                <w:szCs w:val="24"/>
-              </w:rPr>
-              <w:t>4</w:t>
+              <w:t>Semana 4</w:t>
             </w:r>
           </w:p>
         </w:tc>
@@ -446,15 +438,7 @@
                 <w:sz w:val="24"/>
                 <w:szCs w:val="24"/>
               </w:rPr>
-              <w:t xml:space="preserve">Semana </w:t>
-            </w:r>
-            <w:r>
-              <w:rPr>
-                <w:rFonts w:ascii="Times New Roman" w:hAnsi="Times New Roman" w:cs="Times New Roman"/>
-                <w:sz w:val="24"/>
-                <w:szCs w:val="24"/>
-              </w:rPr>
-              <w:t>5</w:t>
+              <w:t>Semana 5</w:t>
             </w:r>
           </w:p>
         </w:tc>
@@ -481,15 +465,7 @@
                 <w:sz w:val="24"/>
                 <w:szCs w:val="24"/>
               </w:rPr>
-              <w:t xml:space="preserve">Semana </w:t>
-            </w:r>
-            <w:r>
-              <w:rPr>
-                <w:rFonts w:ascii="Times New Roman" w:hAnsi="Times New Roman" w:cs="Times New Roman"/>
-                <w:sz w:val="24"/>
-                <w:szCs w:val="24"/>
-              </w:rPr>
-              <w:t>6</w:t>
+              <w:t>Semana 6</w:t>
             </w:r>
           </w:p>
         </w:tc>
@@ -515,15 +491,7 @@
                 <w:sz w:val="24"/>
                 <w:szCs w:val="24"/>
               </w:rPr>
-              <w:t xml:space="preserve">Semana </w:t>
-            </w:r>
-            <w:r>
-              <w:rPr>
-                <w:rFonts w:ascii="Times New Roman" w:hAnsi="Times New Roman" w:cs="Times New Roman"/>
-                <w:sz w:val="24"/>
-                <w:szCs w:val="24"/>
-              </w:rPr>
-              <w:t>7</w:t>
+              <w:t>Semana 7</w:t>
             </w:r>
           </w:p>
         </w:tc>
@@ -549,15 +517,7 @@
                 <w:sz w:val="24"/>
                 <w:szCs w:val="24"/>
               </w:rPr>
-              <w:t xml:space="preserve">Semana </w:t>
-            </w:r>
-            <w:r>
-              <w:rPr>
-                <w:rFonts w:ascii="Times New Roman" w:hAnsi="Times New Roman" w:cs="Times New Roman"/>
-                <w:sz w:val="24"/>
-                <w:szCs w:val="24"/>
-              </w:rPr>
-              <w:t>8</w:t>
+              <w:t>Semana 8</w:t>
             </w:r>
           </w:p>
         </w:tc>
@@ -584,15 +544,7 @@
                 <w:sz w:val="24"/>
                 <w:szCs w:val="24"/>
               </w:rPr>
-              <w:t xml:space="preserve">Semana </w:t>
-            </w:r>
-            <w:r>
-              <w:rPr>
-                <w:rFonts w:ascii="Times New Roman" w:hAnsi="Times New Roman" w:cs="Times New Roman"/>
-                <w:sz w:val="24"/>
-                <w:szCs w:val="24"/>
-              </w:rPr>
-              <w:t>9</w:t>
+              <w:t>Semana 9</w:t>
             </w:r>
           </w:p>
         </w:tc>
@@ -659,15 +611,7 @@
                 <w:sz w:val="24"/>
                 <w:szCs w:val="24"/>
               </w:rPr>
-              <w:t>Semana1</w:t>
-            </w:r>
-            <w:r>
-              <w:rPr>
-                <w:rFonts w:ascii="Times New Roman" w:hAnsi="Times New Roman" w:cs="Times New Roman"/>
-                <w:sz w:val="24"/>
-                <w:szCs w:val="24"/>
-              </w:rPr>
-              <w:t>1</w:t>
+              <w:t>Semana11</w:t>
             </w:r>
           </w:p>
         </w:tc>
@@ -693,15 +637,7 @@
                 <w:sz w:val="24"/>
                 <w:szCs w:val="24"/>
               </w:rPr>
-              <w:t>Semana1</w:t>
-            </w:r>
-            <w:r>
-              <w:rPr>
-                <w:rFonts w:ascii="Times New Roman" w:hAnsi="Times New Roman" w:cs="Times New Roman"/>
-                <w:sz w:val="24"/>
-                <w:szCs w:val="24"/>
-              </w:rPr>
-              <w:t>2</w:t>
+              <w:t>Semana12</w:t>
             </w:r>
           </w:p>
         </w:tc>
@@ -3070,7 +3006,7 @@
           <w:tcPr>
             <w:tcW w:w="432" w:type="dxa"/>
             <w:gridSpan w:val="2"/>
-            <w:shd w:val="clear" w:color="auto" w:fill="FFFF00"/>
+            <w:shd w:val="clear" w:color="auto" w:fill="002060"/>
           </w:tcPr>
           <w:p>
             <w:pPr>
@@ -3320,7 +3256,7 @@
           <w:tcPr>
             <w:tcW w:w="432" w:type="dxa"/>
             <w:gridSpan w:val="2"/>
-            <w:shd w:val="clear" w:color="auto" w:fill="FFFF00"/>
+            <w:shd w:val="clear" w:color="auto" w:fill="002060"/>
           </w:tcPr>
           <w:p>
             <w:pPr>
@@ -3335,7 +3271,7 @@
         <w:tc>
           <w:tcPr>
             <w:tcW w:w="419" w:type="dxa"/>
-            <w:shd w:val="clear" w:color="auto" w:fill="FFFF00"/>
+            <w:shd w:val="clear" w:color="auto" w:fill="002060"/>
           </w:tcPr>
           <w:p>
             <w:pPr>
@@ -3577,7 +3513,7 @@
         <w:tc>
           <w:tcPr>
             <w:tcW w:w="419" w:type="dxa"/>
-            <w:shd w:val="clear" w:color="auto" w:fill="FFFF00"/>
+            <w:shd w:val="clear" w:color="auto" w:fill="002060"/>
           </w:tcPr>
           <w:p>
             <w:pPr>
